--- a/week4-handsOn/spring-rest-handson.docx
+++ b/week4-handsOn/spring-rest-handson.docx
@@ -223,6 +223,7 @@
         <w:rPr>
           <w:b/>
           <w:bCs/>
+          <w:noProof/>
           <w:sz w:val="32"/>
           <w:szCs w:val="32"/>
         </w:rPr>
@@ -325,6 +326,7 @@
         <w:rPr>
           <w:b/>
           <w:bCs/>
+          <w:noProof/>
           <w:sz w:val="32"/>
           <w:szCs w:val="32"/>
         </w:rPr>
@@ -463,6 +465,7 @@
       </w:pPr>
       <w:r>
         <w:rPr>
+          <w:noProof/>
           <w:sz w:val="32"/>
           <w:szCs w:val="32"/>
         </w:rPr>
@@ -609,6 +612,7 @@
       </w:pPr>
       <w:r>
         <w:rPr>
+          <w:noProof/>
           <w:sz w:val="32"/>
           <w:szCs w:val="32"/>
         </w:rPr>
@@ -687,6 +691,7 @@
         <w:rPr>
           <w:b/>
           <w:bCs/>
+          <w:noProof/>
           <w:sz w:val="32"/>
           <w:szCs w:val="32"/>
         </w:rPr>
@@ -820,6 +825,7 @@
         <w:rPr>
           <w:b/>
           <w:bCs/>
+          <w:noProof/>
           <w:sz w:val="32"/>
           <w:szCs w:val="32"/>
         </w:rPr>
@@ -999,6 +1005,7 @@
         <w:rPr>
           <w:b/>
           <w:bCs/>
+          <w:noProof/>
           <w:sz w:val="32"/>
           <w:szCs w:val="32"/>
         </w:rPr>
@@ -1094,6 +1101,7 @@
         <w:rPr>
           <w:b/>
           <w:bCs/>
+          <w:noProof/>
           <w:sz w:val="32"/>
           <w:szCs w:val="32"/>
         </w:rPr>
@@ -1196,6 +1204,7 @@
         <w:rPr>
           <w:b/>
           <w:bCs/>
+          <w:noProof/>
           <w:sz w:val="32"/>
           <w:szCs w:val="32"/>
         </w:rPr>
@@ -1328,6 +1337,7 @@
         <w:rPr>
           <w:b/>
           <w:bCs/>
+          <w:noProof/>
           <w:sz w:val="32"/>
           <w:szCs w:val="32"/>
         </w:rPr>
@@ -1391,13 +1401,14 @@
         <w:rPr>
           <w:b/>
           <w:bCs/>
+          <w:noProof/>
           <w:sz w:val="32"/>
           <w:szCs w:val="32"/>
         </w:rPr>
         <w:drawing>
-          <wp:inline distT="0" distB="0" distL="0" distR="0" wp14:anchorId="40A8C494" wp14:editId="17D56CEE">
-            <wp:extent cx="5731510" cy="963930"/>
-            <wp:effectExtent l="0" t="0" r="2540" b="7620"/>
+          <wp:inline distT="0" distB="0" distL="0" distR="0" wp14:anchorId="40A8C494" wp14:editId="25B8C787">
+            <wp:extent cx="5731510" cy="1257300"/>
+            <wp:effectExtent l="0" t="0" r="2540" b="0"/>
             <wp:docPr id="187907808" name="Picture 1"/>
             <wp:cNvGraphicFramePr>
               <a:graphicFrameLocks xmlns:a="http://schemas.openxmlformats.org/drawingml/2006/main" noChangeAspect="1"/>
@@ -1418,7 +1429,7 @@
                   <pic:spPr>
                     <a:xfrm>
                       <a:off x="0" y="0"/>
-                      <a:ext cx="5731510" cy="963930"/>
+                      <a:ext cx="5731510" cy="1257300"/>
                     </a:xfrm>
                     <a:prstGeom prst="rect">
                       <a:avLst/>
@@ -1454,6 +1465,7 @@
         <w:rPr>
           <w:b/>
           <w:bCs/>
+          <w:noProof/>
           <w:sz w:val="32"/>
           <w:szCs w:val="32"/>
         </w:rPr>
@@ -1513,14 +1525,821 @@
           <w:szCs w:val="32"/>
         </w:rPr>
       </w:pPr>
-    </w:p>
-    <w:p>
-      <w:pPr>
-        <w:rPr>
-          <w:b/>
-          <w:bCs/>
-          <w:sz w:val="32"/>
-          <w:szCs w:val="32"/>
+      <w:r>
+        <w:rPr>
+          <w:b/>
+          <w:bCs/>
+          <w:sz w:val="32"/>
+          <w:szCs w:val="32"/>
+        </w:rPr>
+        <w:lastRenderedPageBreak/>
+        <w:t>REST - Country Web Service </w:t>
+      </w:r>
+    </w:p>
+    <w:p>
+      <w:pPr>
+        <w:rPr>
+          <w:sz w:val="28"/>
+          <w:szCs w:val="28"/>
+        </w:rPr>
+      </w:pPr>
+      <w:r>
+        <w:rPr>
+          <w:sz w:val="28"/>
+          <w:szCs w:val="28"/>
+        </w:rPr>
+        <w:t xml:space="preserve">2) </w:t>
+      </w:r>
+      <w:r>
+        <w:rPr>
+          <w:sz w:val="28"/>
+          <w:szCs w:val="28"/>
+        </w:rPr>
+        <w:t>Write a REST service that returns India country details in the earlier created spring learn application</w:t>
+      </w:r>
+    </w:p>
+    <w:p>
+      <w:pPr>
+        <w:pStyle w:val="ListParagraph"/>
+        <w:numPr>
+          <w:ilvl w:val="0"/>
+          <w:numId w:val="4"/>
+        </w:numPr>
+        <w:rPr>
+          <w:b/>
+          <w:bCs/>
+          <w:sz w:val="28"/>
+          <w:szCs w:val="28"/>
+        </w:rPr>
+      </w:pPr>
+      <w:r>
+        <w:rPr>
+          <w:b/>
+          <w:bCs/>
+          <w:sz w:val="28"/>
+          <w:szCs w:val="28"/>
+        </w:rPr>
+        <w:t>Create Country Bean</w:t>
+      </w:r>
+    </w:p>
+    <w:p>
+      <w:pPr>
+        <w:rPr>
+          <w:sz w:val="28"/>
+          <w:szCs w:val="28"/>
+        </w:rPr>
+      </w:pPr>
+      <w:r>
+        <w:rPr>
+          <w:sz w:val="28"/>
+          <w:szCs w:val="28"/>
+        </w:rPr>
+        <w:drawing>
+          <wp:inline distT="0" distB="0" distL="0" distR="0" wp14:anchorId="4D58B139" wp14:editId="06CC46C8">
+            <wp:extent cx="5308600" cy="2844800"/>
+            <wp:effectExtent l="0" t="0" r="6350" b="0"/>
+            <wp:docPr id="2074742766" name="Picture 1"/>
+            <wp:cNvGraphicFramePr>
+              <a:graphicFrameLocks xmlns:a="http://schemas.openxmlformats.org/drawingml/2006/main" noChangeAspect="1"/>
+            </wp:cNvGraphicFramePr>
+            <a:graphic xmlns:a="http://schemas.openxmlformats.org/drawingml/2006/main">
+              <a:graphicData uri="http://schemas.openxmlformats.org/drawingml/2006/picture">
+                <pic:pic xmlns:pic="http://schemas.openxmlformats.org/drawingml/2006/picture">
+                  <pic:nvPicPr>
+                    <pic:cNvPr id="2074742766" name=""/>
+                    <pic:cNvPicPr/>
+                  </pic:nvPicPr>
+                  <pic:blipFill>
+                    <a:blip r:embed="rId17"/>
+                    <a:stretch>
+                      <a:fillRect/>
+                    </a:stretch>
+                  </pic:blipFill>
+                  <pic:spPr>
+                    <a:xfrm>
+                      <a:off x="0" y="0"/>
+                      <a:ext cx="5325317" cy="2853758"/>
+                    </a:xfrm>
+                    <a:prstGeom prst="rect">
+                      <a:avLst/>
+                    </a:prstGeom>
+                  </pic:spPr>
+                </pic:pic>
+              </a:graphicData>
+            </a:graphic>
+          </wp:inline>
+        </w:drawing>
+      </w:r>
+    </w:p>
+    <w:p>
+      <w:pPr>
+        <w:pStyle w:val="ListParagraph"/>
+        <w:numPr>
+          <w:ilvl w:val="0"/>
+          <w:numId w:val="4"/>
+        </w:numPr>
+        <w:rPr>
+          <w:b/>
+          <w:bCs/>
+          <w:sz w:val="28"/>
+          <w:szCs w:val="28"/>
+        </w:rPr>
+      </w:pPr>
+      <w:r>
+        <w:rPr>
+          <w:b/>
+          <w:bCs/>
+          <w:sz w:val="28"/>
+          <w:szCs w:val="28"/>
+        </w:rPr>
+        <w:t>Define the Country Bean in spring-config.xml</w:t>
+      </w:r>
+    </w:p>
+    <w:p>
+      <w:pPr>
+        <w:rPr>
+          <w:sz w:val="28"/>
+          <w:szCs w:val="28"/>
+        </w:rPr>
+      </w:pPr>
+      <w:r>
+        <w:rPr>
+          <w:sz w:val="28"/>
+          <w:szCs w:val="28"/>
+        </w:rPr>
+        <w:drawing>
+          <wp:inline distT="0" distB="0" distL="0" distR="0" wp14:anchorId="2887ED12" wp14:editId="0E5142E4">
+            <wp:extent cx="5731510" cy="1866900"/>
+            <wp:effectExtent l="0" t="0" r="2540" b="0"/>
+            <wp:docPr id="742627563" name="Picture 1"/>
+            <wp:cNvGraphicFramePr>
+              <a:graphicFrameLocks xmlns:a="http://schemas.openxmlformats.org/drawingml/2006/main" noChangeAspect="1"/>
+            </wp:cNvGraphicFramePr>
+            <a:graphic xmlns:a="http://schemas.openxmlformats.org/drawingml/2006/main">
+              <a:graphicData uri="http://schemas.openxmlformats.org/drawingml/2006/picture">
+                <pic:pic xmlns:pic="http://schemas.openxmlformats.org/drawingml/2006/picture">
+                  <pic:nvPicPr>
+                    <pic:cNvPr id="742627563" name=""/>
+                    <pic:cNvPicPr/>
+                  </pic:nvPicPr>
+                  <pic:blipFill>
+                    <a:blip r:embed="rId18"/>
+                    <a:stretch>
+                      <a:fillRect/>
+                    </a:stretch>
+                  </pic:blipFill>
+                  <pic:spPr>
+                    <a:xfrm>
+                      <a:off x="0" y="0"/>
+                      <a:ext cx="5731510" cy="1866900"/>
+                    </a:xfrm>
+                    <a:prstGeom prst="rect">
+                      <a:avLst/>
+                    </a:prstGeom>
+                  </pic:spPr>
+                </pic:pic>
+              </a:graphicData>
+            </a:graphic>
+          </wp:inline>
+        </w:drawing>
+      </w:r>
+    </w:p>
+    <w:p>
+      <w:pPr>
+        <w:pStyle w:val="ListParagraph"/>
+        <w:numPr>
+          <w:ilvl w:val="0"/>
+          <w:numId w:val="4"/>
+        </w:numPr>
+        <w:rPr>
+          <w:b/>
+          <w:bCs/>
+          <w:sz w:val="28"/>
+          <w:szCs w:val="28"/>
+        </w:rPr>
+      </w:pPr>
+      <w:r>
+        <w:rPr>
+          <w:b/>
+          <w:bCs/>
+          <w:sz w:val="28"/>
+          <w:szCs w:val="28"/>
+        </w:rPr>
+        <w:t>Controller to Load Bean and Return JSON</w:t>
+      </w:r>
+    </w:p>
+    <w:p>
+      <w:pPr>
+        <w:rPr>
+          <w:sz w:val="28"/>
+          <w:szCs w:val="28"/>
+        </w:rPr>
+      </w:pPr>
+      <w:r>
+        <w:rPr>
+          <w:sz w:val="28"/>
+          <w:szCs w:val="28"/>
+        </w:rPr>
+        <w:drawing>
+          <wp:inline distT="0" distB="0" distL="0" distR="0" wp14:anchorId="69CA47F7" wp14:editId="17BD9EA2">
+            <wp:extent cx="5731510" cy="1943100"/>
+            <wp:effectExtent l="0" t="0" r="2540" b="0"/>
+            <wp:docPr id="1573459709" name="Picture 1"/>
+            <wp:cNvGraphicFramePr>
+              <a:graphicFrameLocks xmlns:a="http://schemas.openxmlformats.org/drawingml/2006/main" noChangeAspect="1"/>
+            </wp:cNvGraphicFramePr>
+            <a:graphic xmlns:a="http://schemas.openxmlformats.org/drawingml/2006/main">
+              <a:graphicData uri="http://schemas.openxmlformats.org/drawingml/2006/picture">
+                <pic:pic xmlns:pic="http://schemas.openxmlformats.org/drawingml/2006/picture">
+                  <pic:nvPicPr>
+                    <pic:cNvPr id="1573459709" name=""/>
+                    <pic:cNvPicPr/>
+                  </pic:nvPicPr>
+                  <pic:blipFill>
+                    <a:blip r:embed="rId19"/>
+                    <a:stretch>
+                      <a:fillRect/>
+                    </a:stretch>
+                  </pic:blipFill>
+                  <pic:spPr>
+                    <a:xfrm>
+                      <a:off x="0" y="0"/>
+                      <a:ext cx="5731510" cy="1943100"/>
+                    </a:xfrm>
+                    <a:prstGeom prst="rect">
+                      <a:avLst/>
+                    </a:prstGeom>
+                  </pic:spPr>
+                </pic:pic>
+              </a:graphicData>
+            </a:graphic>
+          </wp:inline>
+        </w:drawing>
+      </w:r>
+    </w:p>
+    <w:p>
+      <w:pPr>
+        <w:pStyle w:val="ListParagraph"/>
+        <w:numPr>
+          <w:ilvl w:val="0"/>
+          <w:numId w:val="4"/>
+        </w:numPr>
+        <w:rPr>
+          <w:b/>
+          <w:bCs/>
+          <w:sz w:val="28"/>
+          <w:szCs w:val="28"/>
+        </w:rPr>
+      </w:pPr>
+      <w:r>
+        <w:rPr>
+          <w:b/>
+          <w:bCs/>
+          <w:sz w:val="28"/>
+          <w:szCs w:val="28"/>
+        </w:rPr>
+        <w:lastRenderedPageBreak/>
+        <w:t>Run the Application</w:t>
+      </w:r>
+    </w:p>
+    <w:p>
+      <w:pPr>
+        <w:rPr>
+          <w:sz w:val="28"/>
+          <w:szCs w:val="28"/>
+        </w:rPr>
+      </w:pPr>
+      <w:proofErr w:type="gramStart"/>
+      <w:r>
+        <w:rPr>
+          <w:sz w:val="28"/>
+          <w:szCs w:val="28"/>
+        </w:rPr>
+        <w:t>Output:-</w:t>
+      </w:r>
+      <w:proofErr w:type="gramEnd"/>
+    </w:p>
+    <w:p>
+      <w:pPr>
+        <w:rPr>
+          <w:sz w:val="28"/>
+          <w:szCs w:val="28"/>
+        </w:rPr>
+      </w:pPr>
+      <w:r>
+        <w:rPr>
+          <w:sz w:val="28"/>
+          <w:szCs w:val="28"/>
+        </w:rPr>
+        <w:drawing>
+          <wp:inline distT="0" distB="0" distL="0" distR="0" wp14:anchorId="61233A60" wp14:editId="78317C62">
+            <wp:extent cx="5731510" cy="1760855"/>
+            <wp:effectExtent l="0" t="0" r="2540" b="0"/>
+            <wp:docPr id="1141184445" name="Picture 1"/>
+            <wp:cNvGraphicFramePr>
+              <a:graphicFrameLocks xmlns:a="http://schemas.openxmlformats.org/drawingml/2006/main" noChangeAspect="1"/>
+            </wp:cNvGraphicFramePr>
+            <a:graphic xmlns:a="http://schemas.openxmlformats.org/drawingml/2006/main">
+              <a:graphicData uri="http://schemas.openxmlformats.org/drawingml/2006/picture">
+                <pic:pic xmlns:pic="http://schemas.openxmlformats.org/drawingml/2006/picture">
+                  <pic:nvPicPr>
+                    <pic:cNvPr id="1141184445" name=""/>
+                    <pic:cNvPicPr/>
+                  </pic:nvPicPr>
+                  <pic:blipFill>
+                    <a:blip r:embed="rId20"/>
+                    <a:stretch>
+                      <a:fillRect/>
+                    </a:stretch>
+                  </pic:blipFill>
+                  <pic:spPr>
+                    <a:xfrm>
+                      <a:off x="0" y="0"/>
+                      <a:ext cx="5731510" cy="1760855"/>
+                    </a:xfrm>
+                    <a:prstGeom prst="rect">
+                      <a:avLst/>
+                    </a:prstGeom>
+                  </pic:spPr>
+                </pic:pic>
+              </a:graphicData>
+            </a:graphic>
+          </wp:inline>
+        </w:drawing>
+      </w:r>
+    </w:p>
+    <w:p>
+      <w:pPr>
+        <w:rPr>
+          <w:sz w:val="28"/>
+          <w:szCs w:val="28"/>
+        </w:rPr>
+      </w:pPr>
+      <w:r>
+        <w:rPr>
+          <w:b/>
+          <w:bCs/>
+          <w:sz w:val="28"/>
+          <w:szCs w:val="28"/>
+        </w:rPr>
+        <w:t>URL:</w:t>
+      </w:r>
+      <w:r>
+        <w:rPr>
+          <w:sz w:val="28"/>
+          <w:szCs w:val="28"/>
+        </w:rPr>
+        <w:t xml:space="preserve"> </w:t>
+      </w:r>
+      <w:hyperlink r:id="rId21" w:history="1">
+        <w:r>
+          <w:rPr>
+            <w:rStyle w:val="Hyperlink"/>
+            <w:sz w:val="28"/>
+            <w:szCs w:val="28"/>
+          </w:rPr>
+          <w:t>http://localhost:8083/country</w:t>
+        </w:r>
+      </w:hyperlink>
+    </w:p>
+    <w:p>
+      <w:pPr>
+        <w:rPr>
+          <w:sz w:val="28"/>
+          <w:szCs w:val="28"/>
+        </w:rPr>
+      </w:pPr>
+      <w:r>
+        <w:rPr>
+          <w:sz w:val="28"/>
+          <w:szCs w:val="28"/>
+        </w:rPr>
+        <w:drawing>
+          <wp:inline distT="0" distB="0" distL="0" distR="0" wp14:anchorId="170E4F15" wp14:editId="3A410D19">
+            <wp:extent cx="4714875" cy="2025650"/>
+            <wp:effectExtent l="0" t="0" r="9525" b="0"/>
+            <wp:docPr id="1957975043" name="Picture 1"/>
+            <wp:cNvGraphicFramePr>
+              <a:graphicFrameLocks xmlns:a="http://schemas.openxmlformats.org/drawingml/2006/main" noChangeAspect="1"/>
+            </wp:cNvGraphicFramePr>
+            <a:graphic xmlns:a="http://schemas.openxmlformats.org/drawingml/2006/main">
+              <a:graphicData uri="http://schemas.openxmlformats.org/drawingml/2006/picture">
+                <pic:pic xmlns:pic="http://schemas.openxmlformats.org/drawingml/2006/picture">
+                  <pic:nvPicPr>
+                    <pic:cNvPr id="1957975043" name=""/>
+                    <pic:cNvPicPr/>
+                  </pic:nvPicPr>
+                  <pic:blipFill>
+                    <a:blip r:embed="rId22"/>
+                    <a:stretch>
+                      <a:fillRect/>
+                    </a:stretch>
+                  </pic:blipFill>
+                  <pic:spPr>
+                    <a:xfrm>
+                      <a:off x="0" y="0"/>
+                      <a:ext cx="4715537" cy="2025934"/>
+                    </a:xfrm>
+                    <a:prstGeom prst="rect">
+                      <a:avLst/>
+                    </a:prstGeom>
+                  </pic:spPr>
+                </pic:pic>
+              </a:graphicData>
+            </a:graphic>
+          </wp:inline>
+        </w:drawing>
+      </w:r>
+    </w:p>
+    <w:p>
+      <w:pPr>
+        <w:rPr>
+          <w:sz w:val="28"/>
+          <w:szCs w:val="28"/>
+        </w:rPr>
+      </w:pPr>
+    </w:p>
+    <w:p>
+      <w:pPr>
+        <w:rPr>
+          <w:sz w:val="32"/>
+          <w:szCs w:val="32"/>
+        </w:rPr>
+      </w:pPr>
+      <w:r>
+        <w:rPr>
+          <w:b/>
+          <w:bCs/>
+          <w:sz w:val="32"/>
+          <w:szCs w:val="32"/>
+        </w:rPr>
+        <w:t>REST - Get country based on country code</w:t>
+      </w:r>
+      <w:r>
+        <w:rPr>
+          <w:sz w:val="32"/>
+          <w:szCs w:val="32"/>
+        </w:rPr>
+        <w:t> </w:t>
+      </w:r>
+      <w:r>
+        <w:rPr>
+          <w:sz w:val="32"/>
+          <w:szCs w:val="32"/>
+        </w:rPr>
+        <w:br/>
+      </w:r>
+      <w:r>
+        <w:rPr>
+          <w:sz w:val="28"/>
+          <w:szCs w:val="28"/>
+        </w:rPr>
+        <w:t>3)</w:t>
+      </w:r>
+      <w:r>
+        <w:rPr>
+          <w:rFonts w:ascii="Arial" w:eastAsia="Times New Roman" w:hAnsi="Arial" w:cs="Arial"/>
+          <w:color w:val="333333"/>
+          <w:sz w:val="28"/>
+          <w:szCs w:val="28"/>
+          <w:shd w:val="clear" w:color="auto" w:fill="FFFFFF"/>
+        </w:rPr>
+        <w:t xml:space="preserve"> </w:t>
+      </w:r>
+      <w:r>
+        <w:rPr>
+          <w:sz w:val="28"/>
+          <w:szCs w:val="28"/>
+        </w:rPr>
+        <w:t>Write a REST service that returns a specific country based on country code. The country code should be case insensitive.</w:t>
+      </w:r>
+    </w:p>
+    <w:p>
+      <w:pPr>
+        <w:pStyle w:val="ListParagraph"/>
+        <w:numPr>
+          <w:ilvl w:val="0"/>
+          <w:numId w:val="5"/>
+        </w:numPr>
+        <w:rPr>
+          <w:b/>
+          <w:bCs/>
+          <w:sz w:val="28"/>
+          <w:szCs w:val="28"/>
+        </w:rPr>
+      </w:pPr>
+      <w:r>
+        <w:rPr>
+          <w:b/>
+          <w:bCs/>
+          <w:sz w:val="28"/>
+          <w:szCs w:val="28"/>
+        </w:rPr>
+        <w:t>Update country.xml with a list of countries</w:t>
+      </w:r>
+    </w:p>
+    <w:p>
+      <w:pPr>
+        <w:rPr>
+          <w:sz w:val="32"/>
+          <w:szCs w:val="32"/>
+        </w:rPr>
+      </w:pPr>
+      <w:r>
+        <w:rPr>
+          <w:sz w:val="28"/>
+          <w:szCs w:val="28"/>
+        </w:rPr>
+        <w:drawing>
+          <wp:inline distT="0" distB="0" distL="0" distR="0" wp14:anchorId="3ABB916E" wp14:editId="59B96859">
+            <wp:extent cx="5731510" cy="2305050"/>
+            <wp:effectExtent l="0" t="0" r="2540" b="0"/>
+            <wp:docPr id="395668103" name="Picture 1"/>
+            <wp:cNvGraphicFramePr>
+              <a:graphicFrameLocks xmlns:a="http://schemas.openxmlformats.org/drawingml/2006/main" noChangeAspect="1"/>
+            </wp:cNvGraphicFramePr>
+            <a:graphic xmlns:a="http://schemas.openxmlformats.org/drawingml/2006/main">
+              <a:graphicData uri="http://schemas.openxmlformats.org/drawingml/2006/picture">
+                <pic:pic xmlns:pic="http://schemas.openxmlformats.org/drawingml/2006/picture">
+                  <pic:nvPicPr>
+                    <pic:cNvPr id="395668103" name=""/>
+                    <pic:cNvPicPr/>
+                  </pic:nvPicPr>
+                  <pic:blipFill>
+                    <a:blip r:embed="rId23"/>
+                    <a:stretch>
+                      <a:fillRect/>
+                    </a:stretch>
+                  </pic:blipFill>
+                  <pic:spPr>
+                    <a:xfrm>
+                      <a:off x="0" y="0"/>
+                      <a:ext cx="5731510" cy="2305050"/>
+                    </a:xfrm>
+                    <a:prstGeom prst="rect">
+                      <a:avLst/>
+                    </a:prstGeom>
+                  </pic:spPr>
+                </pic:pic>
+              </a:graphicData>
+            </a:graphic>
+          </wp:inline>
+        </w:drawing>
+      </w:r>
+    </w:p>
+    <w:p>
+      <w:pPr>
+        <w:pStyle w:val="ListParagraph"/>
+        <w:numPr>
+          <w:ilvl w:val="0"/>
+          <w:numId w:val="5"/>
+        </w:numPr>
+        <w:rPr>
+          <w:b/>
+          <w:bCs/>
+          <w:sz w:val="28"/>
+          <w:szCs w:val="28"/>
+        </w:rPr>
+      </w:pPr>
+      <w:r>
+        <w:rPr>
+          <w:b/>
+          <w:bCs/>
+          <w:sz w:val="28"/>
+          <w:szCs w:val="28"/>
+        </w:rPr>
+        <w:lastRenderedPageBreak/>
+        <w:t>Create CountryService.java</w:t>
+      </w:r>
+    </w:p>
+    <w:p>
+      <w:pPr>
+        <w:rPr>
+          <w:sz w:val="28"/>
+          <w:szCs w:val="28"/>
+        </w:rPr>
+      </w:pPr>
+      <w:r>
+        <w:rPr>
+          <w:sz w:val="28"/>
+          <w:szCs w:val="28"/>
+        </w:rPr>
+        <w:drawing>
+          <wp:inline distT="0" distB="0" distL="0" distR="0" wp14:anchorId="5E0A0904" wp14:editId="125D7FA2">
+            <wp:extent cx="5731510" cy="2254250"/>
+            <wp:effectExtent l="0" t="0" r="2540" b="0"/>
+            <wp:docPr id="1933534444" name="Picture 1"/>
+            <wp:cNvGraphicFramePr>
+              <a:graphicFrameLocks xmlns:a="http://schemas.openxmlformats.org/drawingml/2006/main" noChangeAspect="1"/>
+            </wp:cNvGraphicFramePr>
+            <a:graphic xmlns:a="http://schemas.openxmlformats.org/drawingml/2006/main">
+              <a:graphicData uri="http://schemas.openxmlformats.org/drawingml/2006/picture">
+                <pic:pic xmlns:pic="http://schemas.openxmlformats.org/drawingml/2006/picture">
+                  <pic:nvPicPr>
+                    <pic:cNvPr id="1933534444" name=""/>
+                    <pic:cNvPicPr/>
+                  </pic:nvPicPr>
+                  <pic:blipFill>
+                    <a:blip r:embed="rId24"/>
+                    <a:stretch>
+                      <a:fillRect/>
+                    </a:stretch>
+                  </pic:blipFill>
+                  <pic:spPr>
+                    <a:xfrm>
+                      <a:off x="0" y="0"/>
+                      <a:ext cx="5731510" cy="2254250"/>
+                    </a:xfrm>
+                    <a:prstGeom prst="rect">
+                      <a:avLst/>
+                    </a:prstGeom>
+                  </pic:spPr>
+                </pic:pic>
+              </a:graphicData>
+            </a:graphic>
+          </wp:inline>
+        </w:drawing>
+      </w:r>
+    </w:p>
+    <w:p>
+      <w:pPr>
+        <w:pStyle w:val="ListParagraph"/>
+        <w:numPr>
+          <w:ilvl w:val="0"/>
+          <w:numId w:val="5"/>
+        </w:numPr>
+        <w:rPr>
+          <w:b/>
+          <w:bCs/>
+          <w:sz w:val="28"/>
+          <w:szCs w:val="28"/>
+        </w:rPr>
+      </w:pPr>
+      <w:r>
+        <w:rPr>
+          <w:b/>
+          <w:bCs/>
+          <w:sz w:val="28"/>
+          <w:szCs w:val="28"/>
+        </w:rPr>
+        <w:t>Update CountryController.java</w:t>
+      </w:r>
+    </w:p>
+    <w:p>
+      <w:pPr>
+        <w:rPr>
+          <w:sz w:val="28"/>
+          <w:szCs w:val="28"/>
+        </w:rPr>
+      </w:pPr>
+      <w:r>
+        <w:rPr>
+          <w:sz w:val="28"/>
+          <w:szCs w:val="28"/>
+        </w:rPr>
+        <w:drawing>
+          <wp:inline distT="0" distB="0" distL="0" distR="0" wp14:anchorId="1E5BB6C4" wp14:editId="0B9D0674">
+            <wp:extent cx="5731510" cy="2895600"/>
+            <wp:effectExtent l="0" t="0" r="2540" b="0"/>
+            <wp:docPr id="195921175" name="Picture 1"/>
+            <wp:cNvGraphicFramePr>
+              <a:graphicFrameLocks xmlns:a="http://schemas.openxmlformats.org/drawingml/2006/main" noChangeAspect="1"/>
+            </wp:cNvGraphicFramePr>
+            <a:graphic xmlns:a="http://schemas.openxmlformats.org/drawingml/2006/main">
+              <a:graphicData uri="http://schemas.openxmlformats.org/drawingml/2006/picture">
+                <pic:pic xmlns:pic="http://schemas.openxmlformats.org/drawingml/2006/picture">
+                  <pic:nvPicPr>
+                    <pic:cNvPr id="195921175" name=""/>
+                    <pic:cNvPicPr/>
+                  </pic:nvPicPr>
+                  <pic:blipFill>
+                    <a:blip r:embed="rId25"/>
+                    <a:stretch>
+                      <a:fillRect/>
+                    </a:stretch>
+                  </pic:blipFill>
+                  <pic:spPr>
+                    <a:xfrm>
+                      <a:off x="0" y="0"/>
+                      <a:ext cx="5731510" cy="2895600"/>
+                    </a:xfrm>
+                    <a:prstGeom prst="rect">
+                      <a:avLst/>
+                    </a:prstGeom>
+                  </pic:spPr>
+                </pic:pic>
+              </a:graphicData>
+            </a:graphic>
+          </wp:inline>
+        </w:drawing>
+      </w:r>
+    </w:p>
+    <w:p>
+      <w:pPr>
+        <w:pStyle w:val="ListParagraph"/>
+        <w:numPr>
+          <w:ilvl w:val="0"/>
+          <w:numId w:val="5"/>
+        </w:numPr>
+        <w:rPr>
+          <w:b/>
+          <w:bCs/>
+          <w:sz w:val="28"/>
+          <w:szCs w:val="28"/>
+        </w:rPr>
+      </w:pPr>
+      <w:r>
+        <w:rPr>
+          <w:b/>
+          <w:bCs/>
+          <w:sz w:val="28"/>
+          <w:szCs w:val="28"/>
+        </w:rPr>
+        <w:t>Run and Test</w:t>
+      </w:r>
+    </w:p>
+    <w:p>
+      <w:pPr>
+        <w:ind w:left="360"/>
+        <w:rPr>
+          <w:b/>
+          <w:bCs/>
+          <w:sz w:val="28"/>
+          <w:szCs w:val="28"/>
+        </w:rPr>
+      </w:pPr>
+      <w:r>
+        <w:rPr>
+          <w:sz w:val="28"/>
+          <w:szCs w:val="28"/>
+        </w:rPr>
+        <w:t>Sample Request:</w:t>
+      </w:r>
+      <w:r>
+        <w:rPr>
+          <w:b/>
+          <w:bCs/>
+          <w:sz w:val="28"/>
+          <w:szCs w:val="28"/>
+        </w:rPr>
+        <w:t xml:space="preserve"> http://localhost:8083/country/in</w:t>
+      </w:r>
+    </w:p>
+    <w:p>
+      <w:pPr>
+        <w:pStyle w:val="ListParagraph"/>
+        <w:rPr>
+          <w:sz w:val="28"/>
+          <w:szCs w:val="28"/>
+        </w:rPr>
+      </w:pPr>
+      <w:r>
+        <w:rPr>
+          <w:sz w:val="28"/>
+          <w:szCs w:val="28"/>
+        </w:rPr>
+        <w:drawing>
+          <wp:inline distT="0" distB="0" distL="0" distR="0" wp14:anchorId="1AB16944" wp14:editId="05C1C6C8">
+            <wp:extent cx="4209415" cy="1974850"/>
+            <wp:effectExtent l="0" t="0" r="635" b="6350"/>
+            <wp:docPr id="544780475" name="Picture 1"/>
+            <wp:cNvGraphicFramePr>
+              <a:graphicFrameLocks xmlns:a="http://schemas.openxmlformats.org/drawingml/2006/main" noChangeAspect="1"/>
+            </wp:cNvGraphicFramePr>
+            <a:graphic xmlns:a="http://schemas.openxmlformats.org/drawingml/2006/main">
+              <a:graphicData uri="http://schemas.openxmlformats.org/drawingml/2006/picture">
+                <pic:pic xmlns:pic="http://schemas.openxmlformats.org/drawingml/2006/picture">
+                  <pic:nvPicPr>
+                    <pic:cNvPr id="544780475" name=""/>
+                    <pic:cNvPicPr/>
+                  </pic:nvPicPr>
+                  <pic:blipFill>
+                    <a:blip r:embed="rId26"/>
+                    <a:stretch>
+                      <a:fillRect/>
+                    </a:stretch>
+                  </pic:blipFill>
+                  <pic:spPr>
+                    <a:xfrm>
+                      <a:off x="0" y="0"/>
+                      <a:ext cx="4215961" cy="1977921"/>
+                    </a:xfrm>
+                    <a:prstGeom prst="rect">
+                      <a:avLst/>
+                    </a:prstGeom>
+                  </pic:spPr>
+                </pic:pic>
+              </a:graphicData>
+            </a:graphic>
+          </wp:inline>
+        </w:drawing>
+      </w:r>
+    </w:p>
+    <w:p>
+      <w:pPr>
+        <w:rPr>
+          <w:sz w:val="28"/>
+          <w:szCs w:val="28"/>
         </w:rPr>
       </w:pPr>
     </w:p>
@@ -1716,6 +2535,186 @@
     </w:lvl>
   </w:abstractNum>
   <w:abstractNum w:abstractNumId="2" w15:restartNumberingAfterBreak="0">
+    <w:nsid w:val="37A97CEA"/>
+    <w:multiLevelType w:val="hybridMultilevel"/>
+    <w:tmpl w:val="F7A06568"/>
+    <w:lvl w:ilvl="0" w:tplc="4009000F">
+      <w:start w:val="1"/>
+      <w:numFmt w:val="decimal"/>
+      <w:lvlText w:val="%1."/>
+      <w:lvlJc w:val="left"/>
+      <w:pPr>
+        <w:ind w:left="720" w:hanging="360"/>
+      </w:pPr>
+      <w:rPr>
+        <w:rFonts w:hint="default"/>
+        <w:b w:val="0"/>
+      </w:rPr>
+    </w:lvl>
+    <w:lvl w:ilvl="1" w:tplc="40090019" w:tentative="1">
+      <w:start w:val="1"/>
+      <w:numFmt w:val="lowerLetter"/>
+      <w:lvlText w:val="%2."/>
+      <w:lvlJc w:val="left"/>
+      <w:pPr>
+        <w:ind w:left="1440" w:hanging="360"/>
+      </w:pPr>
+    </w:lvl>
+    <w:lvl w:ilvl="2" w:tplc="4009001B" w:tentative="1">
+      <w:start w:val="1"/>
+      <w:numFmt w:val="lowerRoman"/>
+      <w:lvlText w:val="%3."/>
+      <w:lvlJc w:val="right"/>
+      <w:pPr>
+        <w:ind w:left="2160" w:hanging="180"/>
+      </w:pPr>
+    </w:lvl>
+    <w:lvl w:ilvl="3" w:tplc="4009000F" w:tentative="1">
+      <w:start w:val="1"/>
+      <w:numFmt w:val="decimal"/>
+      <w:lvlText w:val="%4."/>
+      <w:lvlJc w:val="left"/>
+      <w:pPr>
+        <w:ind w:left="2880" w:hanging="360"/>
+      </w:pPr>
+    </w:lvl>
+    <w:lvl w:ilvl="4" w:tplc="40090019" w:tentative="1">
+      <w:start w:val="1"/>
+      <w:numFmt w:val="lowerLetter"/>
+      <w:lvlText w:val="%5."/>
+      <w:lvlJc w:val="left"/>
+      <w:pPr>
+        <w:ind w:left="3600" w:hanging="360"/>
+      </w:pPr>
+    </w:lvl>
+    <w:lvl w:ilvl="5" w:tplc="4009001B" w:tentative="1">
+      <w:start w:val="1"/>
+      <w:numFmt w:val="lowerRoman"/>
+      <w:lvlText w:val="%6."/>
+      <w:lvlJc w:val="right"/>
+      <w:pPr>
+        <w:ind w:left="4320" w:hanging="180"/>
+      </w:pPr>
+    </w:lvl>
+    <w:lvl w:ilvl="6" w:tplc="4009000F" w:tentative="1">
+      <w:start w:val="1"/>
+      <w:numFmt w:val="decimal"/>
+      <w:lvlText w:val="%7."/>
+      <w:lvlJc w:val="left"/>
+      <w:pPr>
+        <w:ind w:left="5040" w:hanging="360"/>
+      </w:pPr>
+    </w:lvl>
+    <w:lvl w:ilvl="7" w:tplc="40090019" w:tentative="1">
+      <w:start w:val="1"/>
+      <w:numFmt w:val="lowerLetter"/>
+      <w:lvlText w:val="%8."/>
+      <w:lvlJc w:val="left"/>
+      <w:pPr>
+        <w:ind w:left="5760" w:hanging="360"/>
+      </w:pPr>
+    </w:lvl>
+    <w:lvl w:ilvl="8" w:tplc="4009001B" w:tentative="1">
+      <w:start w:val="1"/>
+      <w:numFmt w:val="lowerRoman"/>
+      <w:lvlText w:val="%9."/>
+      <w:lvlJc w:val="right"/>
+      <w:pPr>
+        <w:ind w:left="6480" w:hanging="180"/>
+      </w:pPr>
+    </w:lvl>
+  </w:abstractNum>
+  <w:abstractNum w:abstractNumId="3" w15:restartNumberingAfterBreak="0">
+    <w:nsid w:val="3B781798"/>
+    <w:multiLevelType w:val="hybridMultilevel"/>
+    <w:tmpl w:val="38F6A334"/>
+    <w:lvl w:ilvl="0" w:tplc="4009000F">
+      <w:start w:val="1"/>
+      <w:numFmt w:val="decimal"/>
+      <w:lvlText w:val="%1."/>
+      <w:lvlJc w:val="left"/>
+      <w:pPr>
+        <w:ind w:left="720" w:hanging="360"/>
+      </w:pPr>
+      <w:rPr>
+        <w:rFonts w:hint="default"/>
+        <w:b w:val="0"/>
+      </w:rPr>
+    </w:lvl>
+    <w:lvl w:ilvl="1" w:tplc="40090019" w:tentative="1">
+      <w:start w:val="1"/>
+      <w:numFmt w:val="lowerLetter"/>
+      <w:lvlText w:val="%2."/>
+      <w:lvlJc w:val="left"/>
+      <w:pPr>
+        <w:ind w:left="1440" w:hanging="360"/>
+      </w:pPr>
+    </w:lvl>
+    <w:lvl w:ilvl="2" w:tplc="4009001B" w:tentative="1">
+      <w:start w:val="1"/>
+      <w:numFmt w:val="lowerRoman"/>
+      <w:lvlText w:val="%3."/>
+      <w:lvlJc w:val="right"/>
+      <w:pPr>
+        <w:ind w:left="2160" w:hanging="180"/>
+      </w:pPr>
+    </w:lvl>
+    <w:lvl w:ilvl="3" w:tplc="4009000F" w:tentative="1">
+      <w:start w:val="1"/>
+      <w:numFmt w:val="decimal"/>
+      <w:lvlText w:val="%4."/>
+      <w:lvlJc w:val="left"/>
+      <w:pPr>
+        <w:ind w:left="2880" w:hanging="360"/>
+      </w:pPr>
+    </w:lvl>
+    <w:lvl w:ilvl="4" w:tplc="40090019" w:tentative="1">
+      <w:start w:val="1"/>
+      <w:numFmt w:val="lowerLetter"/>
+      <w:lvlText w:val="%5."/>
+      <w:lvlJc w:val="left"/>
+      <w:pPr>
+        <w:ind w:left="3600" w:hanging="360"/>
+      </w:pPr>
+    </w:lvl>
+    <w:lvl w:ilvl="5" w:tplc="4009001B" w:tentative="1">
+      <w:start w:val="1"/>
+      <w:numFmt w:val="lowerRoman"/>
+      <w:lvlText w:val="%6."/>
+      <w:lvlJc w:val="right"/>
+      <w:pPr>
+        <w:ind w:left="4320" w:hanging="180"/>
+      </w:pPr>
+    </w:lvl>
+    <w:lvl w:ilvl="6" w:tplc="4009000F" w:tentative="1">
+      <w:start w:val="1"/>
+      <w:numFmt w:val="decimal"/>
+      <w:lvlText w:val="%7."/>
+      <w:lvlJc w:val="left"/>
+      <w:pPr>
+        <w:ind w:left="5040" w:hanging="360"/>
+      </w:pPr>
+    </w:lvl>
+    <w:lvl w:ilvl="7" w:tplc="40090019" w:tentative="1">
+      <w:start w:val="1"/>
+      <w:numFmt w:val="lowerLetter"/>
+      <w:lvlText w:val="%8."/>
+      <w:lvlJc w:val="left"/>
+      <w:pPr>
+        <w:ind w:left="5760" w:hanging="360"/>
+      </w:pPr>
+    </w:lvl>
+    <w:lvl w:ilvl="8" w:tplc="4009001B" w:tentative="1">
+      <w:start w:val="1"/>
+      <w:numFmt w:val="lowerRoman"/>
+      <w:lvlText w:val="%9."/>
+      <w:lvlJc w:val="right"/>
+      <w:pPr>
+        <w:ind w:left="6480" w:hanging="180"/>
+      </w:pPr>
+    </w:lvl>
+  </w:abstractNum>
+  <w:abstractNum w:abstractNumId="4" w15:restartNumberingAfterBreak="0">
     <w:nsid w:val="5BB62145"/>
     <w:multiLevelType w:val="hybridMultilevel"/>
     <w:tmpl w:val="36BE920E"/>
@@ -1811,7 +2810,13 @@
     <w:abstractNumId w:val="1"/>
   </w:num>
   <w:num w:numId="3" w16cid:durableId="1330716967">
+    <w:abstractNumId w:val="4"/>
+  </w:num>
+  <w:num w:numId="4" w16cid:durableId="2139712602">
     <w:abstractNumId w:val="2"/>
+  </w:num>
+  <w:num w:numId="5" w16cid:durableId="2098017870">
+    <w:abstractNumId w:val="3"/>
   </w:num>
 </w:numbering>
 </file>
@@ -2731,6 +3736,29 @@
       <w:spacing w:val="5"/>
     </w:rPr>
   </w:style>
+  <w:style w:type="character" w:styleId="Hyperlink">
+    <w:name w:val="Hyperlink"/>
+    <w:basedOn w:val="DefaultParagraphFont"/>
+    <w:uiPriority w:val="99"/>
+    <w:unhideWhenUsed/>
+    <w:rsid w:val="008F0CED"/>
+    <w:rPr>
+      <w:color w:val="0563C1" w:themeColor="hyperlink"/>
+      <w:u w:val="single"/>
+    </w:rPr>
+  </w:style>
+  <w:style w:type="character" w:styleId="UnresolvedMention">
+    <w:name w:val="Unresolved Mention"/>
+    <w:basedOn w:val="DefaultParagraphFont"/>
+    <w:uiPriority w:val="99"/>
+    <w:semiHidden/>
+    <w:unhideWhenUsed/>
+    <w:rsid w:val="008F0CED"/>
+    <w:rPr>
+      <w:color w:val="605E5C"/>
+      <w:shd w:val="clear" w:color="auto" w:fill="E1DFDD"/>
+    </w:rPr>
+  </w:style>
 </w:styles>
 </file>
 
